--- a/capacity.docx
+++ b/capacity.docx
@@ -1286,19 +1286,7 @@
         <w:rPr>
           <w:rFonts w:ascii="Times New Roman" w:hAnsi="Times New Roman" w:cs="Times New Roman"/>
         </w:rPr>
-        <w:t xml:space="preserve"> </w:t>
-      </w:r>
-      <w:r>
-        <w:rPr>
-          <w:rFonts w:ascii="Times New Roman" w:hAnsi="Times New Roman" w:cs="Times New Roman"/>
-        </w:rPr>
-        <w:t>${total_al}</w:t>
-      </w:r>
-      <w:r>
-        <w:rPr>
-          <w:rFonts w:ascii="Times New Roman" w:hAnsi="Times New Roman" w:cs="Times New Roman"/>
-        </w:rPr>
-        <w:t>- .</w:t>
+        <w:t xml:space="preserve"> - .</w:t>
       </w:r>
       <w:r>
         <w:rPr>
@@ -1428,24 +1416,6 @@
               <w:rPr>
                 <w:rFonts w:ascii="Times New Roman" w:hAnsi="Times New Roman" w:cs="Times New Roman"/>
               </w:rPr>
-              <w:t>${</w:t>
-            </w:r>
-            <w:r>
-              <w:rPr>
-                <w:rFonts w:ascii="Times New Roman" w:hAnsi="Times New Roman" w:cs="Times New Roman"/>
-              </w:rPr>
-              <w:t>kas</w:t>
-            </w:r>
-            <w:r>
-              <w:rPr>
-                <w:rFonts w:ascii="Times New Roman" w:hAnsi="Times New Roman" w:cs="Times New Roman"/>
-              </w:rPr>
-              <w:t>}</w:t>
-            </w:r>
-            <w:r>
-              <w:rPr>
-                <w:rFonts w:ascii="Times New Roman" w:hAnsi="Times New Roman" w:cs="Times New Roman"/>
-              </w:rPr>
               <w:t>,-</w:t>
             </w:r>
           </w:p>
@@ -1565,24 +1535,6 @@
               <w:rPr>
                 <w:rFonts w:ascii="Times New Roman" w:hAnsi="Times New Roman" w:cs="Times New Roman"/>
               </w:rPr>
-              <w:t>${</w:t>
-            </w:r>
-            <w:r>
-              <w:rPr>
-                <w:rFonts w:ascii="Times New Roman" w:hAnsi="Times New Roman" w:cs="Times New Roman"/>
-              </w:rPr>
-              <w:t>tabungan</w:t>
-            </w:r>
-            <w:r>
-              <w:rPr>
-                <w:rFonts w:ascii="Times New Roman" w:hAnsi="Times New Roman" w:cs="Times New Roman"/>
-              </w:rPr>
-              <w:t>}</w:t>
-            </w:r>
-            <w:r>
-              <w:rPr>
-                <w:rFonts w:ascii="Times New Roman" w:hAnsi="Times New Roman" w:cs="Times New Roman"/>
-              </w:rPr>
               <w:t>,-</w:t>
             </w:r>
           </w:p>
@@ -1697,24 +1649,6 @@
                 <w:rFonts w:ascii="Times New Roman" w:hAnsi="Times New Roman" w:cs="Times New Roman"/>
               </w:rPr>
               <w:t xml:space="preserve"> </w:t>
-            </w:r>
-            <w:r>
-              <w:rPr>
-                <w:rFonts w:ascii="Times New Roman" w:hAnsi="Times New Roman" w:cs="Times New Roman"/>
-              </w:rPr>
-              <w:t>${</w:t>
-            </w:r>
-            <w:r>
-              <w:rPr>
-                <w:rFonts w:ascii="Times New Roman" w:hAnsi="Times New Roman" w:cs="Times New Roman"/>
-              </w:rPr>
-              <w:t>piutang</w:t>
-            </w:r>
-            <w:r>
-              <w:rPr>
-                <w:rFonts w:ascii="Times New Roman" w:hAnsi="Times New Roman" w:cs="Times New Roman"/>
-              </w:rPr>
-              <w:t>}</w:t>
             </w:r>
             <w:r>
               <w:rPr>
@@ -2889,19 +2823,7 @@
               <w:rPr>
                 <w:rFonts w:ascii="Times New Roman" w:hAnsi="Times New Roman" w:cs="Times New Roman"/>
               </w:rPr>
-              <w:t xml:space="preserve">Rp. </w:t>
-            </w:r>
-            <w:r>
-              <w:rPr>
-                <w:rFonts w:ascii="Times New Roman" w:hAnsi="Times New Roman" w:cs="Times New Roman"/>
-              </w:rPr>
-              <w:t>${total_hutang}</w:t>
-            </w:r>
-            <w:r>
-              <w:rPr>
-                <w:rFonts w:ascii="Times New Roman" w:hAnsi="Times New Roman" w:cs="Times New Roman"/>
-              </w:rPr>
-              <w:t>,-</w:t>
+              <w:t>Rp. ,-</w:t>
             </w:r>
           </w:p>
         </w:tc>
@@ -2973,37 +2895,7 @@
         <w:rPr>
           <w:rFonts w:ascii="Times New Roman" w:hAnsi="Times New Roman" w:cs="Times New Roman"/>
         </w:rPr>
-        <w:t xml:space="preserve"> </w:t>
-      </w:r>
-      <w:r>
-        <w:rPr>
-          <w:rFonts w:ascii="Times New Roman" w:hAnsi="Times New Roman" w:cs="Times New Roman"/>
-          <w:bCs/>
-          <w:lang w:val="en-US"/>
-        </w:rPr>
-        <w:t>${</w:t>
-      </w:r>
-      <w:r>
-        <w:rPr>
-          <w:rFonts w:ascii="Times New Roman" w:hAnsi="Times New Roman" w:cs="Times New Roman"/>
-          <w:bCs/>
-          <w:lang w:val="en-US"/>
-        </w:rPr>
-        <w:t>hutang</w:t>
-      </w:r>
-      <w:r>
-        <w:rPr>
-          <w:rFonts w:ascii="Times New Roman" w:hAnsi="Times New Roman" w:cs="Times New Roman"/>
-          <w:bCs/>
-          <w:lang w:val="en-US"/>
-        </w:rPr>
-        <w:t>}</w:t>
-      </w:r>
-      <w:r>
-        <w:rPr>
-          <w:rFonts w:ascii="Times New Roman" w:hAnsi="Times New Roman" w:cs="Times New Roman"/>
-        </w:rPr>
-        <w:t>%</w:t>
+        <w:t xml:space="preserve"> %</w:t>
       </w:r>
     </w:p>
     <w:p>
@@ -3123,31 +3015,7 @@
               <w:rPr>
                 <w:rFonts w:ascii="Times New Roman" w:hAnsi="Times New Roman" w:cs="Times New Roman"/>
               </w:rPr>
-              <w:t>Calon Debitur membutuhkan dana sejumlah Rp. 000</w:t>
-            </w:r>
-            <w:r>
-              <w:rPr>
-                <w:rFonts w:ascii="Times New Roman" w:hAnsi="Times New Roman" w:cs="Times New Roman"/>
-              </w:rPr>
-              <w:t>.</w:t>
-            </w:r>
-            <w:r>
-              <w:rPr>
-                <w:rFonts w:ascii="Times New Roman" w:hAnsi="Times New Roman" w:cs="Times New Roman"/>
-              </w:rPr>
-              <w:t>000</w:t>
-            </w:r>
-            <w:r>
-              <w:rPr>
-                <w:rFonts w:ascii="Times New Roman" w:hAnsi="Times New Roman" w:cs="Times New Roman"/>
-              </w:rPr>
-              <w:t>.</w:t>
-            </w:r>
-            <w:r>
-              <w:rPr>
-                <w:rFonts w:ascii="Times New Roman" w:hAnsi="Times New Roman" w:cs="Times New Roman"/>
-              </w:rPr>
-              <w:t>000,- . Dengan alokasi penggunaan dana sebagai berikut :</w:t>
+              <w:t>Calon Debitur membutuhkan dana sejumlah Rp. ,- . Dengan alokasi penggunaan dana sebagai berikut :</w:t>
             </w:r>
           </w:p>
         </w:tc>
@@ -3838,37 +3706,7 @@
         <w:rPr>
           <w:rFonts w:ascii="Times New Roman" w:hAnsi="Times New Roman" w:cs="Times New Roman"/>
         </w:rPr>
-        <w:t xml:space="preserve">sebesar Rp. </w:t>
-      </w:r>
-      <w:r>
-        <w:rPr>
-          <w:rFonts w:ascii="Times New Roman" w:hAnsi="Times New Roman" w:cs="Times New Roman"/>
-        </w:rPr>
-        <w:t>${</w:t>
-      </w:r>
-      <w:r>
-        <w:rPr>
-          <w:rFonts w:ascii="Times New Roman" w:hAnsi="Times New Roman" w:cs="Times New Roman"/>
-        </w:rPr>
-        <w:t>total</w:t>
-      </w:r>
-      <w:r>
-        <w:rPr>
-          <w:rFonts w:ascii="Times New Roman" w:hAnsi="Times New Roman" w:cs="Times New Roman"/>
-        </w:rPr>
-        <w:t>_al</w:t>
-      </w:r>
-      <w:r>
-        <w:rPr>
-          <w:rFonts w:ascii="Times New Roman" w:hAnsi="Times New Roman" w:cs="Times New Roman"/>
-        </w:rPr>
-        <w:t>}</w:t>
-      </w:r>
-      <w:r>
-        <w:rPr>
-          <w:rFonts w:ascii="Times New Roman" w:hAnsi="Times New Roman" w:cs="Times New Roman"/>
-        </w:rPr>
-        <w:t>,-</w:t>
+        <w:t>sebesar Rp. ,-</w:t>
       </w:r>
       <w:r>
         <w:rPr>
@@ -7279,13 +7117,57 @@
     <w:lsdException w:name="HTML Sample" w:semiHidden="1" w:unhideWhenUsed="1"/>
     <w:lsdException w:name="HTML Typewriter" w:semiHidden="1" w:unhideWhenUsed="1"/>
     <w:lsdException w:name="HTML Variable" w:semiHidden="1" w:unhideWhenUsed="1"/>
+    <w:lsdException w:name="Normal Table" w:semiHidden="1" w:unhideWhenUsed="1"/>
     <w:lsdException w:name="annotation subject" w:semiHidden="1" w:unhideWhenUsed="1"/>
     <w:lsdException w:name="No List" w:semiHidden="1" w:unhideWhenUsed="1"/>
     <w:lsdException w:name="Outline List 1" w:semiHidden="1" w:unhideWhenUsed="1"/>
     <w:lsdException w:name="Outline List 2" w:semiHidden="1" w:unhideWhenUsed="1"/>
     <w:lsdException w:name="Outline List 3" w:semiHidden="1" w:unhideWhenUsed="1"/>
+    <w:lsdException w:name="Table Simple 1" w:semiHidden="1" w:unhideWhenUsed="1"/>
+    <w:lsdException w:name="Table Simple 2" w:semiHidden="1" w:unhideWhenUsed="1"/>
+    <w:lsdException w:name="Table Simple 3" w:semiHidden="1" w:unhideWhenUsed="1"/>
+    <w:lsdException w:name="Table Classic 1" w:semiHidden="1" w:unhideWhenUsed="1"/>
+    <w:lsdException w:name="Table Classic 2" w:semiHidden="1" w:unhideWhenUsed="1"/>
+    <w:lsdException w:name="Table Classic 3" w:semiHidden="1" w:unhideWhenUsed="1"/>
+    <w:lsdException w:name="Table Classic 4" w:semiHidden="1" w:unhideWhenUsed="1"/>
+    <w:lsdException w:name="Table Colorful 1" w:semiHidden="1" w:unhideWhenUsed="1"/>
+    <w:lsdException w:name="Table Colorful 2" w:semiHidden="1" w:unhideWhenUsed="1"/>
+    <w:lsdException w:name="Table Colorful 3" w:semiHidden="1" w:unhideWhenUsed="1"/>
+    <w:lsdException w:name="Table Columns 1" w:semiHidden="1" w:unhideWhenUsed="1"/>
+    <w:lsdException w:name="Table Columns 2" w:semiHidden="1" w:unhideWhenUsed="1"/>
+    <w:lsdException w:name="Table Columns 3" w:semiHidden="1" w:unhideWhenUsed="1"/>
+    <w:lsdException w:name="Table Columns 4" w:semiHidden="1" w:unhideWhenUsed="1"/>
+    <w:lsdException w:name="Table Columns 5" w:semiHidden="1" w:unhideWhenUsed="1"/>
+    <w:lsdException w:name="Table Grid 1" w:semiHidden="1" w:unhideWhenUsed="1"/>
+    <w:lsdException w:name="Table Grid 2" w:semiHidden="1" w:unhideWhenUsed="1"/>
+    <w:lsdException w:name="Table Grid 3" w:semiHidden="1" w:unhideWhenUsed="1"/>
+    <w:lsdException w:name="Table Grid 4" w:semiHidden="1" w:unhideWhenUsed="1"/>
+    <w:lsdException w:name="Table Grid 5" w:semiHidden="1" w:unhideWhenUsed="1"/>
+    <w:lsdException w:name="Table Grid 6" w:semiHidden="1" w:unhideWhenUsed="1"/>
+    <w:lsdException w:name="Table Grid 7" w:semiHidden="1" w:unhideWhenUsed="1"/>
+    <w:lsdException w:name="Table Grid 8" w:semiHidden="1" w:unhideWhenUsed="1"/>
+    <w:lsdException w:name="Table List 1" w:semiHidden="1" w:unhideWhenUsed="1"/>
+    <w:lsdException w:name="Table List 2" w:semiHidden="1" w:unhideWhenUsed="1"/>
+    <w:lsdException w:name="Table List 3" w:semiHidden="1" w:unhideWhenUsed="1"/>
+    <w:lsdException w:name="Table List 4" w:semiHidden="1" w:unhideWhenUsed="1"/>
+    <w:lsdException w:name="Table List 5" w:semiHidden="1" w:unhideWhenUsed="1"/>
+    <w:lsdException w:name="Table List 6" w:semiHidden="1" w:unhideWhenUsed="1"/>
+    <w:lsdException w:name="Table List 7" w:semiHidden="1" w:unhideWhenUsed="1"/>
+    <w:lsdException w:name="Table List 8" w:semiHidden="1" w:unhideWhenUsed="1"/>
+    <w:lsdException w:name="Table 3D effects 1" w:semiHidden="1" w:unhideWhenUsed="1"/>
+    <w:lsdException w:name="Table 3D effects 2" w:semiHidden="1" w:unhideWhenUsed="1"/>
+    <w:lsdException w:name="Table 3D effects 3" w:semiHidden="1" w:unhideWhenUsed="1"/>
+    <w:lsdException w:name="Table Contemporary" w:semiHidden="1" w:unhideWhenUsed="1"/>
+    <w:lsdException w:name="Table Elegant" w:semiHidden="1" w:unhideWhenUsed="1"/>
+    <w:lsdException w:name="Table Professional" w:semiHidden="1" w:unhideWhenUsed="1"/>
+    <w:lsdException w:name="Table Subtle 1" w:semiHidden="1" w:unhideWhenUsed="1"/>
+    <w:lsdException w:name="Table Subtle 2" w:semiHidden="1" w:unhideWhenUsed="1"/>
+    <w:lsdException w:name="Table Web 1" w:semiHidden="1" w:unhideWhenUsed="1"/>
+    <w:lsdException w:name="Table Web 2" w:semiHidden="1" w:unhideWhenUsed="1"/>
+    <w:lsdException w:name="Table Web 3" w:semiHidden="1" w:unhideWhenUsed="1"/>
     <w:lsdException w:name="Balloon Text" w:semiHidden="1" w:unhideWhenUsed="1"/>
     <w:lsdException w:name="Table Grid" w:uiPriority="39"/>
+    <w:lsdException w:name="Table Theme" w:semiHidden="1" w:unhideWhenUsed="1"/>
     <w:lsdException w:name="Placeholder Text" w:semiHidden="1"/>
     <w:lsdException w:name="No Spacing" w:uiPriority="1" w:qFormat="1"/>
     <w:lsdException w:name="Light Shading" w:uiPriority="60"/>
